--- a/task6/документація.docx
+++ b/task6/документація.docx
@@ -160,7 +160,126 @@
           <w:szCs w:val="28"/>
           <w:lang w:val="uk-UA"/>
         </w:rPr>
-        <w:t xml:space="preserve"> код у рядках з 5  до 11 оголошує змінні, необхідні в подальшому(призначення задокументоване в самому коді) </w:t>
+        <w:t xml:space="preserve"> код у рядках з 5  до 11 оголошує змінні, необхідні в подальшому(призначення</w:t>
+      </w:r>
+      <w:r>
+        <w:rPr>
+          <w:rFonts w:ascii="Times New Roman" w:hAnsi="Times New Roman" w:cs="Times New Roman"/>
+          <w:sz w:val="28"/>
+          <w:szCs w:val="28"/>
+          <w:lang w:val="uk-UA"/>
+        </w:rPr>
+        <w:t xml:space="preserve"> задокументоване в самому коді). Для вибору іншої картинки треба замінити значення в рядку 3 з </w:t>
+      </w:r>
+      <w:r>
+        <w:rPr>
+          <w:rFonts w:ascii="Times New Roman" w:hAnsi="Times New Roman" w:cs="Times New Roman"/>
+          <w:sz w:val="28"/>
+          <w:szCs w:val="28"/>
+        </w:rPr>
+        <w:t xml:space="preserve">“ </w:t>
+      </w:r>
+      <w:r>
+        <w:rPr>
+          <w:rFonts w:ascii="Times New Roman" w:hAnsi="Times New Roman" w:cs="Times New Roman"/>
+          <w:sz w:val="28"/>
+          <w:szCs w:val="28"/>
+          <w:lang w:val="en-US"/>
+        </w:rPr>
+        <w:t>test</w:t>
+      </w:r>
+      <w:r>
+        <w:rPr>
+          <w:rFonts w:ascii="Times New Roman" w:hAnsi="Times New Roman" w:cs="Times New Roman"/>
+          <w:sz w:val="28"/>
+          <w:szCs w:val="28"/>
+        </w:rPr>
+        <w:t>2.</w:t>
+      </w:r>
+      <w:r>
+        <w:rPr>
+          <w:rFonts w:ascii="Times New Roman" w:hAnsi="Times New Roman" w:cs="Times New Roman"/>
+          <w:sz w:val="28"/>
+          <w:szCs w:val="28"/>
+          <w:lang w:val="en-US"/>
+        </w:rPr>
+        <w:t>JPG</w:t>
+      </w:r>
+      <w:r>
+        <w:rPr>
+          <w:rFonts w:ascii="Times New Roman" w:hAnsi="Times New Roman" w:cs="Times New Roman"/>
+          <w:sz w:val="28"/>
+          <w:szCs w:val="28"/>
+        </w:rPr>
+        <w:t xml:space="preserve"> ” </w:t>
+      </w:r>
+      <w:r>
+        <w:rPr>
+          <w:rFonts w:ascii="Times New Roman" w:hAnsi="Times New Roman" w:cs="Times New Roman"/>
+          <w:sz w:val="28"/>
+          <w:szCs w:val="28"/>
+          <w:lang w:val="uk-UA"/>
+        </w:rPr>
+        <w:t xml:space="preserve">на </w:t>
+      </w:r>
+      <w:r>
+        <w:rPr>
+          <w:rFonts w:ascii="Times New Roman" w:hAnsi="Times New Roman" w:cs="Times New Roman"/>
+          <w:sz w:val="28"/>
+          <w:szCs w:val="28"/>
+        </w:rPr>
+        <w:t xml:space="preserve">“ </w:t>
+      </w:r>
+      <w:r>
+        <w:rPr>
+          <w:rFonts w:ascii="Times New Roman" w:hAnsi="Times New Roman" w:cs="Times New Roman"/>
+          <w:sz w:val="28"/>
+          <w:szCs w:val="28"/>
+          <w:lang w:val="en-US"/>
+        </w:rPr>
+        <w:t>test</w:t>
+      </w:r>
+      <w:r>
+        <w:rPr>
+          <w:rFonts w:ascii="Times New Roman" w:hAnsi="Times New Roman" w:cs="Times New Roman"/>
+          <w:sz w:val="28"/>
+          <w:szCs w:val="28"/>
+        </w:rPr>
+        <w:t>3</w:t>
+      </w:r>
+      <w:r>
+        <w:rPr>
+          <w:rFonts w:ascii="Times New Roman" w:hAnsi="Times New Roman" w:cs="Times New Roman"/>
+          <w:sz w:val="28"/>
+          <w:szCs w:val="28"/>
+        </w:rPr>
+        <w:t>.</w:t>
+      </w:r>
+      <w:r>
+        <w:rPr>
+          <w:rFonts w:ascii="Times New Roman" w:hAnsi="Times New Roman" w:cs="Times New Roman"/>
+          <w:sz w:val="28"/>
+          <w:szCs w:val="28"/>
+          <w:lang w:val="en-US"/>
+        </w:rPr>
+        <w:t>JPG</w:t>
+      </w:r>
+      <w:r>
+        <w:rPr>
+          <w:rFonts w:ascii="Times New Roman" w:hAnsi="Times New Roman" w:cs="Times New Roman"/>
+          <w:sz w:val="28"/>
+          <w:szCs w:val="28"/>
+        </w:rPr>
+        <w:t xml:space="preserve"> ”</w:t>
+      </w:r>
+      <w:r>
+        <w:rPr>
+          <w:rFonts w:ascii="Times New Roman" w:hAnsi="Times New Roman" w:cs="Times New Roman"/>
+          <w:sz w:val="28"/>
+          <w:szCs w:val="28"/>
+          <w:lang w:val="uk-UA"/>
+        </w:rPr>
+        <w:t>, наприклад.</w:t>
       </w:r>
     </w:p>
     <w:p>
@@ -379,18 +498,7 @@
           <w:szCs w:val="28"/>
           <w:lang w:val="uk-UA"/>
         </w:rPr>
-        <w:t>, визначення потенційно необхідних зон</w:t>
-      </w:r>
-      <w:bookmarkStart w:id="0" w:name="_GoBack"/>
-      <w:bookmarkEnd w:id="0"/>
-      <w:r>
-        <w:rPr>
-          <w:rFonts w:ascii="Times New Roman" w:hAnsi="Times New Roman" w:cs="Times New Roman"/>
-          <w:sz w:val="28"/>
-          <w:szCs w:val="28"/>
-          <w:lang w:val="uk-UA"/>
-        </w:rPr>
-        <w:t>*</w:t>
+        <w:t>, визначення потенційно необхідних зон*</w:t>
       </w:r>
       <w:r>
         <w:rPr>
@@ -483,6 +591,17 @@
         </w:rPr>
         <w:t>ли підібрані в ході наукового підбору для отримання кращого результату.</w:t>
       </w:r>
+      <w:r>
+        <w:rPr>
+          <w:rFonts w:ascii="Times New Roman" w:hAnsi="Times New Roman" w:cs="Times New Roman"/>
+          <w:sz w:val="28"/>
+          <w:szCs w:val="28"/>
+          <w:lang w:val="uk-UA"/>
+        </w:rPr>
+        <w:t xml:space="preserve"> </w:t>
+      </w:r>
+      <w:bookmarkStart w:id="0" w:name="_GoBack"/>
+      <w:bookmarkEnd w:id="0"/>
     </w:p>
     <w:sectPr>
       <w:pgSz w:w="11906" w:h="16838"/>
